--- a/docs/MyProjectMgnt.docx
+++ b/docs/MyProjectMgnt.docx
@@ -3960,17 +3960,12 @@
         <w:t xml:space="preserve"> </w:t>
       </w:r>
       <w:proofErr w:type="spellStart"/>
-      <w:proofErr w:type="gramStart"/>
       <w:r>
         <w:t>Phượng</w:t>
       </w:r>
       <w:proofErr w:type="spellEnd"/>
       <w:r>
-        <w:t xml:space="preserve"> :</w:t>
-      </w:r>
-      <w:proofErr w:type="gramEnd"/>
-      <w:r>
-        <w:t xml:space="preserve"> </w:t>
+        <w:t xml:space="preserve"> : </w:t>
       </w:r>
       <w:hyperlink r:id="rId8" w:history="1">
         <w:r>
@@ -5199,23 +5194,13 @@
           <w:lang w:val="fr-FR"/>
         </w:rPr>
       </w:pPr>
-      <w:proofErr w:type="gramStart"/>
       <w:r>
         <w:rPr>
           <w:b/>
           <w:bCs/>
           <w:lang w:val="fr-FR"/>
         </w:rPr>
-        <w:t>sources:</w:t>
-      </w:r>
-      <w:proofErr w:type="gramEnd"/>
-      <w:r>
-        <w:rPr>
-          <w:b/>
-          <w:bCs/>
-          <w:lang w:val="fr-FR"/>
-        </w:rPr>
-        <w:t xml:space="preserve"> </w:t>
+        <w:t xml:space="preserve">sources: </w:t>
       </w:r>
       <w:proofErr w:type="spellStart"/>
       <w:r>
@@ -6401,6 +6386,9 @@
         <w:jc w:val="center"/>
       </w:pPr>
       <w:r>
+        <w:rPr>
+          <w:noProof/>
+        </w:rPr>
         <w:drawing>
           <wp:inline distT="0" distB="0" distL="0" distR="0" wp14:anchorId="5498BA39" wp14:editId="79C8A631">
             <wp:extent cx="5575300" cy="2526665"/>
@@ -6458,7 +6446,6 @@
         <w:t xml:space="preserve"> </w:t>
       </w:r>
       <w:proofErr w:type="spellStart"/>
-      <w:proofErr w:type="gramStart"/>
       <w:r>
         <w:t>cột</w:t>
       </w:r>
@@ -6474,7 +6461,6 @@
         <w:t>yêu</w:t>
       </w:r>
       <w:proofErr w:type="spellEnd"/>
-      <w:proofErr w:type="gramEnd"/>
       <w:r>
         <w:t xml:space="preserve"> </w:t>
       </w:r>
@@ -6685,7 +6671,14 @@
           <w:b/>
           <w:bCs/>
         </w:rPr>
-        <w:t xml:space="preserve"> G</w:t>
+        <w:t xml:space="preserve"> </w:t>
+      </w:r>
+      <w:r>
+        <w:rPr>
+          <w:b/>
+          <w:bCs/>
+        </w:rPr>
+        <w:t>10/12/2020</w:t>
       </w:r>
     </w:p>
     <w:p>
@@ -8568,6 +8561,9 @@
       <w:proofErr w:type="spellEnd"/>
     </w:p>
     <w:p>
+      <w:pPr>
+        <w:jc w:val="left"/>
+      </w:pPr>
       <w:r>
         <w:rPr>
           <w:b/>
@@ -8709,21 +8705,13 @@
         <w:t xml:space="preserve">): </w:t>
       </w:r>
       <w:r>
-        <w:t>…</w:t>
-      </w:r>
-      <w:r>
-        <w:t>……………………………………</w:t>
-      </w:r>
-      <w:proofErr w:type="gramStart"/>
-      <w:r>
-        <w:t>…..</w:t>
-      </w:r>
-      <w:proofErr w:type="gramEnd"/>
-      <w:r>
-        <w:t>…..</w:t>
+        <w:t>https://tasks.office.com/husteduvn.onmicrosoft.com/Home/PlanViews/UO5w3AN6bUScVlJDsDggxskAFxqe?Type=PlanLink&amp;Channel=Link&amp;CreatedTime=637424940551820000</w:t>
       </w:r>
     </w:p>
     <w:p>
+      <w:pPr>
+        <w:jc w:val="left"/>
+      </w:pPr>
       <w:r>
         <w:rPr>
           <w:b/>
@@ -8856,14 +8844,17 @@
         </w:rPr>
         <w:t xml:space="preserve"> </w:t>
       </w:r>
-      <w:r>
-        <w:t>…………………………………………</w:t>
-      </w:r>
-      <w:r>
-        <w:t>…………………….</w:t>
-      </w:r>
+      <w:hyperlink r:id="rId20" w:history="1">
+        <w:r>
+          <w:rPr>
+            <w:rStyle w:val="Siuktni"/>
+          </w:rPr>
+          <w:t>https://github.com/Tranphuong99/QLDA</w:t>
+        </w:r>
+      </w:hyperlink>
     </w:p>
     <w:p/>
+    <w:p/>
     <w:p>
       <w:pPr>
         <w:pStyle w:val="u1"/>
@@ -8996,23 +8987,46 @@
           <w:i/>
           <w:iCs/>
         </w:rPr>
-        <w:t>Ngô</w:t>
-      </w:r>
-      <w:proofErr w:type="spellEnd"/>
-      <w:r>
-        <w:rPr>
-          <w:i/>
-          <w:iCs/>
-        </w:rPr>
-        <w:t xml:space="preserve"> Lam </w:t>
-      </w:r>
-      <w:proofErr w:type="spellStart"/>
-      <w:r>
-        <w:rPr>
-          <w:i/>
-          <w:iCs/>
-        </w:rPr>
-        <w:t>Trung</w:t>
+        <w:t>Nguyễn</w:t>
+      </w:r>
+      <w:proofErr w:type="spellEnd"/>
+      <w:r>
+        <w:rPr>
+          <w:i/>
+          <w:iCs/>
+        </w:rPr>
+        <w:t xml:space="preserve"> </w:t>
+      </w:r>
+      <w:proofErr w:type="spellStart"/>
+      <w:r>
+        <w:rPr>
+          <w:i/>
+          <w:iCs/>
+        </w:rPr>
+        <w:t>Đức</w:t>
+      </w:r>
+      <w:proofErr w:type="spellEnd"/>
+      <w:r>
+        <w:rPr>
+          <w:i/>
+          <w:iCs/>
+        </w:rPr>
+        <w:t xml:space="preserve"> </w:t>
+      </w:r>
+      <w:proofErr w:type="spellStart"/>
+      <w:r>
+        <w:rPr>
+          <w:i/>
+          <w:iCs/>
+        </w:rPr>
+        <w:t>Ti</w:t>
+      </w:r>
+      <w:r>
+        <w:rPr>
+          <w:i/>
+          <w:iCs/>
+        </w:rPr>
+        <w:t>ến</w:t>
       </w:r>
       <w:proofErr w:type="spellEnd"/>
       <w:r>
@@ -9646,6 +9660,7 @@
       <w:bookmarkStart w:id="7" w:name="_Toc25660385"/>
       <w:proofErr w:type="spellStart"/>
       <w:r>
+        <w:lastRenderedPageBreak/>
         <w:t>Khảo</w:t>
       </w:r>
       <w:proofErr w:type="spellEnd"/>
@@ -10093,7 +10108,6 @@
           <w:i/>
           <w:iCs/>
         </w:rPr>
-        <w:lastRenderedPageBreak/>
         <w:t>Các</w:t>
       </w:r>
       <w:proofErr w:type="spellEnd"/>
@@ -11246,7 +11260,6 @@
         <w:t xml:space="preserve"> </w:t>
       </w:r>
       <w:proofErr w:type="spellStart"/>
-      <w:proofErr w:type="gramStart"/>
       <w:r>
         <w:rPr>
           <w:i/>
@@ -11258,14 +11271,7 @@
         <w:rPr>
           <w:i/>
         </w:rPr>
-        <w:t xml:space="preserve">  +</w:t>
-      </w:r>
-      <w:proofErr w:type="gramEnd"/>
-      <w:r>
-        <w:rPr>
-          <w:i/>
-        </w:rPr>
-        <w:t xml:space="preserve">  Chi </w:t>
+        <w:t xml:space="preserve">  +  Chi </w:t>
       </w:r>
       <w:proofErr w:type="spellStart"/>
       <w:r>
@@ -14146,12 +14152,12 @@
     <w:p/>
     <w:p/>
     <w:sectPr>
-      <w:headerReference w:type="even" r:id="rId20"/>
-      <w:headerReference w:type="default" r:id="rId21"/>
-      <w:footerReference w:type="even" r:id="rId22"/>
-      <w:footerReference w:type="default" r:id="rId23"/>
-      <w:headerReference w:type="first" r:id="rId24"/>
-      <w:footerReference w:type="first" r:id="rId25"/>
+      <w:headerReference w:type="even" r:id="rId21"/>
+      <w:headerReference w:type="default" r:id="rId22"/>
+      <w:footerReference w:type="even" r:id="rId23"/>
+      <w:footerReference w:type="default" r:id="rId24"/>
+      <w:headerReference w:type="first" r:id="rId25"/>
+      <w:footerReference w:type="first" r:id="rId26"/>
       <w:footnotePr>
         <w:pos w:val="beneathText"/>
       </w:footnotePr>

--- a/docs/MyProjectMgnt.docx
+++ b/docs/MyProjectMgnt.docx
@@ -3305,9 +3305,20 @@
       <w:r>
         <w:t xml:space="preserve">Nguyễn Đức Thâu: </w:t>
       </w:r>
-      <w:r>
-        <w:t>https://github.com/nguyenducthau1234</w:t>
-      </w:r>
+      <w:hyperlink r:id="rId11" w:history="1">
+        <w:r>
+          <w:rPr>
+            <w:rStyle w:val="Hyperlink"/>
+          </w:rPr>
+          <w:t>https://github.com/nguyenducthau1234</w:t>
+        </w:r>
+      </w:hyperlink>
+    </w:p>
+    <w:p>
+      <w:pPr>
+        <w:pStyle w:val="ListParagraph"/>
+        <w:ind w:left="720"/>
+      </w:pPr>
     </w:p>
     <w:p>
       <w:pPr>
@@ -3329,7 +3340,7 @@
         <w:pStyle w:val="ListParagraph"/>
         <w:ind w:left="720"/>
       </w:pPr>
-      <w:hyperlink r:id="rId11" w:history="1">
+      <w:hyperlink r:id="rId12" w:history="1">
         <w:r>
           <w:rPr>
             <w:rStyle w:val="Hyperlink"/>
@@ -3385,209 +3396,6 @@
             <wp:extent cx="2880625" cy="908935"/>
             <wp:effectExtent l="0" t="0" r="0" b="5715"/>
             <wp:docPr id="1" name="Picture 1"/>
-            <wp:cNvGraphicFramePr>
-              <a:graphicFrameLocks xmlns:a="http://schemas.openxmlformats.org/drawingml/2006/main" noChangeAspect="1"/>
-            </wp:cNvGraphicFramePr>
-            <a:graphic xmlns:a="http://schemas.openxmlformats.org/drawingml/2006/main">
-              <a:graphicData uri="http://schemas.openxmlformats.org/drawingml/2006/picture">
-                <pic:pic xmlns:pic="http://schemas.openxmlformats.org/drawingml/2006/picture">
-                  <pic:nvPicPr>
-                    <pic:cNvPr id="1" name=""/>
-                    <pic:cNvPicPr/>
-                  </pic:nvPicPr>
-                  <pic:blipFill>
-                    <a:blip r:embed="rId12"/>
-                    <a:stretch>
-                      <a:fillRect/>
-                    </a:stretch>
-                  </pic:blipFill>
-                  <pic:spPr>
-                    <a:xfrm>
-                      <a:off x="0" y="0"/>
-                      <a:ext cx="2917994" cy="920726"/>
-                    </a:xfrm>
-                    <a:prstGeom prst="rect">
-                      <a:avLst/>
-                    </a:prstGeom>
-                  </pic:spPr>
-                </pic:pic>
-              </a:graphicData>
-            </a:graphic>
-          </wp:inline>
-        </w:drawing>
-      </w:r>
-    </w:p>
-    <w:p>
-      <w:pPr>
-        <w:pStyle w:val="ListParagraph"/>
-        <w:numPr>
-          <w:ilvl w:val="2"/>
-          <w:numId w:val="35"/>
-        </w:numPr>
-        <w:ind w:left="1620"/>
-      </w:pPr>
-      <w:r>
-        <w:rPr>
-          <w:b/>
-          <w:bCs/>
-        </w:rPr>
-        <w:t>d</w:t>
-      </w:r>
-      <w:r>
-        <w:rPr>
-          <w:b/>
-          <w:bCs/>
-        </w:rPr>
-        <w:t>ocs:</w:t>
-      </w:r>
-      <w:r>
-        <w:t xml:space="preserve"> chứa tài liệu dự </w:t>
-      </w:r>
-      <w:r>
-        <w:t>án</w:t>
-      </w:r>
-      <w:r>
-        <w:t xml:space="preserve"> tự viết</w:t>
-      </w:r>
-      <w:r>
-        <w:t>.</w:t>
-      </w:r>
-      <w:r>
-        <w:t xml:space="preserve"> Đây là thư mục nội bộ của dự án</w:t>
-      </w:r>
-      <w:r>
-        <w:t xml:space="preserve"> </w:t>
-      </w:r>
-    </w:p>
-    <w:p>
-      <w:pPr>
-        <w:pStyle w:val="ListParagraph"/>
-        <w:numPr>
-          <w:ilvl w:val="2"/>
-          <w:numId w:val="35"/>
-        </w:numPr>
-        <w:ind w:left="1620"/>
-        <w:rPr>
-          <w:color w:val="FF0000"/>
-        </w:rPr>
-      </w:pPr>
-      <w:r>
-        <w:rPr>
-          <w:b/>
-          <w:bCs/>
-        </w:rPr>
-        <w:t>references </w:t>
-      </w:r>
-      <w:r>
-        <w:t>: thư</w:t>
-      </w:r>
-      <w:r>
-        <w:t xml:space="preserve"> mục chứa </w:t>
-      </w:r>
-      <w:r>
-        <w:t>bản gốc, tài liệu tham khảo gốc lấy về từ internet… Ví dụ, nếu dev tham khảo mã nguồn mở XYZ, thì dev phải đưa file nén mã nguồn mở gốc đó vào thư mục này, đồng thời giải nén và co</w:t>
-      </w:r>
-      <w:r>
-        <w:t xml:space="preserve">py một lần nữa vào thư mục </w:t>
-      </w:r>
-      <w:r>
-        <w:rPr>
-          <w:b/>
-          <w:bCs/>
-        </w:rPr>
-        <w:t>sources</w:t>
-      </w:r>
-      <w:r>
-        <w:rPr>
-          <w:b/>
-          <w:bCs/>
-        </w:rPr>
-        <w:t>.</w:t>
-      </w:r>
-      <w:r>
-        <w:t xml:space="preserve"> </w:t>
-      </w:r>
-    </w:p>
-    <w:p>
-      <w:pPr>
-        <w:pStyle w:val="ListParagraph"/>
-        <w:numPr>
-          <w:ilvl w:val="2"/>
-          <w:numId w:val="35"/>
-        </w:numPr>
-        <w:ind w:left="1620"/>
-      </w:pPr>
-      <w:r>
-        <w:rPr>
-          <w:b/>
-          <w:bCs/>
-        </w:rPr>
-        <w:t>releases</w:t>
-      </w:r>
-      <w:r>
-        <w:t>:</w:t>
-      </w:r>
-      <w:r>
-        <w:t xml:space="preserve"> </w:t>
-      </w:r>
-      <w:r>
-        <w:t>mỗi khi gửi c</w:t>
-      </w:r>
-      <w:r>
-        <w:t xml:space="preserve">ho khách hàng (giáo viên), </w:t>
-      </w:r>
-      <w:r>
-        <w:t xml:space="preserve">SV sẽ tạo ra một thư mục con có </w:t>
-      </w:r>
-      <w:r>
-        <w:t xml:space="preserve">dạng </w:t>
-      </w:r>
-      <w:r>
-        <w:rPr>
-          <w:b/>
-          <w:bCs/>
-          <w:i/>
-          <w:iCs/>
-        </w:rPr>
-        <w:t>yyyymmdd</w:t>
-      </w:r>
-      <w:r>
-        <w:rPr>
-          <w:b/>
-          <w:bCs/>
-          <w:i/>
-          <w:iCs/>
-        </w:rPr>
-        <w:t xml:space="preserve"> </w:t>
-      </w:r>
-      <w:r>
-        <w:rPr>
-          <w:i/>
-          <w:iCs/>
-        </w:rPr>
-        <w:t>là</w:t>
-      </w:r>
-      <w:r>
-        <w:t xml:space="preserve"> ngày bàn giao</w:t>
-      </w:r>
-      <w:r>
-        <w:t>, và copy toàn bộ các tài liệu vào đó</w:t>
-      </w:r>
-      <w:r>
-        <w:t>.</w:t>
-      </w:r>
-      <w:r>
-        <w:t xml:space="preserve"> </w:t>
-      </w:r>
-      <w:r>
-        <w:rPr>
-          <w:noProof/>
-        </w:rPr>
-        <w:drawing>
-          <wp:inline distT="0" distB="0" distL="0" distR="0" wp14:anchorId="5803104E" wp14:editId="01B72F42">
-            <wp:extent cx="761120" cy="490816"/>
-            <wp:effectExtent l="0" t="0" r="1270" b="5080"/>
-            <wp:docPr id="2" name="Picture 2"/>
             <wp:cNvGraphicFramePr>
               <a:graphicFrameLocks xmlns:a="http://schemas.openxmlformats.org/drawingml/2006/main" noChangeAspect="1"/>
             </wp:cNvGraphicFramePr>
@@ -3607,6 +3415,209 @@
                   <pic:spPr>
                     <a:xfrm>
                       <a:off x="0" y="0"/>
+                      <a:ext cx="2917994" cy="920726"/>
+                    </a:xfrm>
+                    <a:prstGeom prst="rect">
+                      <a:avLst/>
+                    </a:prstGeom>
+                  </pic:spPr>
+                </pic:pic>
+              </a:graphicData>
+            </a:graphic>
+          </wp:inline>
+        </w:drawing>
+      </w:r>
+    </w:p>
+    <w:p>
+      <w:pPr>
+        <w:pStyle w:val="ListParagraph"/>
+        <w:numPr>
+          <w:ilvl w:val="2"/>
+          <w:numId w:val="35"/>
+        </w:numPr>
+        <w:ind w:left="1620"/>
+      </w:pPr>
+      <w:r>
+        <w:rPr>
+          <w:b/>
+          <w:bCs/>
+        </w:rPr>
+        <w:t>d</w:t>
+      </w:r>
+      <w:r>
+        <w:rPr>
+          <w:b/>
+          <w:bCs/>
+        </w:rPr>
+        <w:t>ocs:</w:t>
+      </w:r>
+      <w:r>
+        <w:t xml:space="preserve"> chứa tài liệu dự </w:t>
+      </w:r>
+      <w:r>
+        <w:t>án</w:t>
+      </w:r>
+      <w:r>
+        <w:t xml:space="preserve"> tự viết</w:t>
+      </w:r>
+      <w:r>
+        <w:t>.</w:t>
+      </w:r>
+      <w:r>
+        <w:t xml:space="preserve"> Đây là thư mục nội bộ của dự án</w:t>
+      </w:r>
+      <w:r>
+        <w:t xml:space="preserve"> </w:t>
+      </w:r>
+    </w:p>
+    <w:p>
+      <w:pPr>
+        <w:pStyle w:val="ListParagraph"/>
+        <w:numPr>
+          <w:ilvl w:val="2"/>
+          <w:numId w:val="35"/>
+        </w:numPr>
+        <w:ind w:left="1620"/>
+        <w:rPr>
+          <w:color w:val="FF0000"/>
+        </w:rPr>
+      </w:pPr>
+      <w:r>
+        <w:rPr>
+          <w:b/>
+          <w:bCs/>
+        </w:rPr>
+        <w:t>references </w:t>
+      </w:r>
+      <w:r>
+        <w:t>: thư</w:t>
+      </w:r>
+      <w:r>
+        <w:t xml:space="preserve"> mục chứa </w:t>
+      </w:r>
+      <w:r>
+        <w:t>bản gốc, tài liệu tham khảo gốc lấy về từ internet… Ví dụ, nếu dev tham khảo mã nguồn mở XYZ, thì dev phải đưa file nén mã nguồn mở gốc đó vào thư mục này, đồng thời giải nén và co</w:t>
+      </w:r>
+      <w:r>
+        <w:t xml:space="preserve">py một lần nữa vào thư mục </w:t>
+      </w:r>
+      <w:r>
+        <w:rPr>
+          <w:b/>
+          <w:bCs/>
+        </w:rPr>
+        <w:t>sources</w:t>
+      </w:r>
+      <w:r>
+        <w:rPr>
+          <w:b/>
+          <w:bCs/>
+        </w:rPr>
+        <w:t>.</w:t>
+      </w:r>
+      <w:r>
+        <w:t xml:space="preserve"> </w:t>
+      </w:r>
+    </w:p>
+    <w:p>
+      <w:pPr>
+        <w:pStyle w:val="ListParagraph"/>
+        <w:numPr>
+          <w:ilvl w:val="2"/>
+          <w:numId w:val="35"/>
+        </w:numPr>
+        <w:ind w:left="1620"/>
+      </w:pPr>
+      <w:r>
+        <w:rPr>
+          <w:b/>
+          <w:bCs/>
+        </w:rPr>
+        <w:t>releases</w:t>
+      </w:r>
+      <w:r>
+        <w:t>:</w:t>
+      </w:r>
+      <w:r>
+        <w:t xml:space="preserve"> </w:t>
+      </w:r>
+      <w:r>
+        <w:t>mỗi khi gửi c</w:t>
+      </w:r>
+      <w:r>
+        <w:t xml:space="preserve">ho khách hàng (giáo viên), </w:t>
+      </w:r>
+      <w:r>
+        <w:t xml:space="preserve">SV sẽ tạo ra một thư mục con có </w:t>
+      </w:r>
+      <w:r>
+        <w:t xml:space="preserve">dạng </w:t>
+      </w:r>
+      <w:r>
+        <w:rPr>
+          <w:b/>
+          <w:bCs/>
+          <w:i/>
+          <w:iCs/>
+        </w:rPr>
+        <w:t>yyyymmdd</w:t>
+      </w:r>
+      <w:r>
+        <w:rPr>
+          <w:b/>
+          <w:bCs/>
+          <w:i/>
+          <w:iCs/>
+        </w:rPr>
+        <w:t xml:space="preserve"> </w:t>
+      </w:r>
+      <w:r>
+        <w:rPr>
+          <w:i/>
+          <w:iCs/>
+        </w:rPr>
+        <w:t>là</w:t>
+      </w:r>
+      <w:r>
+        <w:t xml:space="preserve"> ngày bàn giao</w:t>
+      </w:r>
+      <w:r>
+        <w:t>, và copy toàn bộ các tài liệu vào đó</w:t>
+      </w:r>
+      <w:r>
+        <w:t>.</w:t>
+      </w:r>
+      <w:r>
+        <w:t xml:space="preserve"> </w:t>
+      </w:r>
+      <w:r>
+        <w:rPr>
+          <w:noProof/>
+        </w:rPr>
+        <w:drawing>
+          <wp:inline distT="0" distB="0" distL="0" distR="0" wp14:anchorId="5803104E" wp14:editId="01B72F42">
+            <wp:extent cx="761120" cy="490816"/>
+            <wp:effectExtent l="0" t="0" r="1270" b="5080"/>
+            <wp:docPr id="2" name="Picture 2"/>
+            <wp:cNvGraphicFramePr>
+              <a:graphicFrameLocks xmlns:a="http://schemas.openxmlformats.org/drawingml/2006/main" noChangeAspect="1"/>
+            </wp:cNvGraphicFramePr>
+            <a:graphic xmlns:a="http://schemas.openxmlformats.org/drawingml/2006/main">
+              <a:graphicData uri="http://schemas.openxmlformats.org/drawingml/2006/picture">
+                <pic:pic xmlns:pic="http://schemas.openxmlformats.org/drawingml/2006/picture">
+                  <pic:nvPicPr>
+                    <pic:cNvPr id="1" name=""/>
+                    <pic:cNvPicPr/>
+                  </pic:nvPicPr>
+                  <pic:blipFill>
+                    <a:blip r:embed="rId14"/>
+                    <a:stretch>
+                      <a:fillRect/>
+                    </a:stretch>
+                  </pic:blipFill>
+                  <pic:spPr>
+                    <a:xfrm>
+                      <a:off x="0" y="0"/>
                       <a:ext cx="770881" cy="497111"/>
                     </a:xfrm>
                     <a:prstGeom prst="rect">
@@ -3727,7 +3738,7 @@
       <w:r>
         <w:t xml:space="preserve">  </w:t>
       </w:r>
-      <w:hyperlink r:id="rId14" w:history="1">
+      <w:hyperlink r:id="rId15" w:history="1">
         <w:r>
           <w:rPr>
             <w:rStyle w:val="Hyperlink"/>
@@ -3833,7 +3844,7 @@
       <w:r>
         <w:t xml:space="preserve">Add tài khoản giáo viên </w:t>
       </w:r>
-      <w:hyperlink r:id="rId15" w:history="1">
+      <w:hyperlink r:id="rId16" w:history="1">
         <w:r>
           <w:rPr>
             <w:rStyle w:val="Hyperlink"/>
@@ -3892,7 +3903,7 @@
                     <pic:cNvPicPr/>
                   </pic:nvPicPr>
                   <pic:blipFill>
-                    <a:blip r:embed="rId16"/>
+                    <a:blip r:embed="rId17"/>
                     <a:stretch>
                       <a:fillRect/>
                     </a:stretch>
@@ -5387,9 +5398,9 @@
       <w:pPr>
         <w:pStyle w:val="TOC3"/>
         <w:sectPr>
-          <w:headerReference w:type="default" r:id="rId17"/>
-          <w:footerReference w:type="default" r:id="rId18"/>
-          <w:footerReference w:type="first" r:id="rId19"/>
+          <w:headerReference w:type="default" r:id="rId18"/>
+          <w:footerReference w:type="default" r:id="rId19"/>
+          <w:footerReference w:type="first" r:id="rId20"/>
           <w:footnotePr>
             <w:pos w:val="beneathText"/>
           </w:footnotePr>
@@ -5717,10 +5728,44 @@
     </w:p>
     <w:p>
       <w:pPr>
+        <w:pStyle w:val="ListParagraph"/>
+        <w:numPr>
+          <w:ilvl w:val="0"/>
+          <w:numId w:val="40"/>
+        </w:numPr>
+      </w:pPr>
+      <w:r>
+        <w:t>Tạo một ứng dụng có thể nhận diện được chữ viết tay rồi chuyển thành văn bản máy</w:t>
+      </w:r>
+    </w:p>
+    <w:p>
+      <w:pPr>
+        <w:pStyle w:val="ListParagraph"/>
+        <w:numPr>
+          <w:ilvl w:val="0"/>
+          <w:numId w:val="40"/>
+        </w:numPr>
+      </w:pPr>
+      <w:r>
+        <w:t>Giao diện thiết kế đẹp mắt và dễ dùng</w:t>
+      </w:r>
+    </w:p>
+    <w:p>
+      <w:pPr>
+        <w:pStyle w:val="ListParagraph"/>
+        <w:numPr>
+          <w:ilvl w:val="0"/>
+          <w:numId w:val="40"/>
+        </w:numPr>
+      </w:pPr>
+    </w:p>
+    <w:p>
+      <w:pPr>
         <w:pStyle w:val="Heading2"/>
       </w:pPr>
       <w:bookmarkStart w:id="9" w:name="_Toc25660387"/>
       <w:r>
+        <w:lastRenderedPageBreak/>
         <w:t xml:space="preserve">Mô hình </w:t>
       </w:r>
       <w:r>
@@ -5801,7 +5846,6 @@
           <w:i/>
           <w:iCs/>
         </w:rPr>
-        <w:lastRenderedPageBreak/>
         <w:t>Các qui định về h</w:t>
       </w:r>
       <w:r>
@@ -5984,25 +6028,6 @@
         <w:t>Ước lượng giá thành</w:t>
       </w:r>
       <w:bookmarkEnd w:id="18"/>
-    </w:p>
-    <w:p>
-      <w:pPr>
-        <w:rPr>
-          <w:i/>
-        </w:rPr>
-      </w:pPr>
-      <w:r>
-        <w:rPr>
-          <w:i/>
-        </w:rPr>
-        <w:t xml:space="preserve">Chi phí </w:t>
-      </w:r>
-      <w:r>
-        <w:rPr>
-          <w:i/>
-        </w:rPr>
-        <w:t>phát triển  +  Chi phí kiểm thử</w:t>
-      </w:r>
     </w:p>
     <w:p>
       <w:pPr>
@@ -6718,12 +6743,12 @@
     <w:p/>
     <w:p/>
     <w:sectPr>
-      <w:headerReference w:type="even" r:id="rId20"/>
-      <w:headerReference w:type="default" r:id="rId21"/>
-      <w:footerReference w:type="even" r:id="rId22"/>
-      <w:footerReference w:type="default" r:id="rId23"/>
-      <w:headerReference w:type="first" r:id="rId24"/>
-      <w:footerReference w:type="first" r:id="rId25"/>
+      <w:headerReference w:type="even" r:id="rId21"/>
+      <w:headerReference w:type="default" r:id="rId22"/>
+      <w:footerReference w:type="even" r:id="rId23"/>
+      <w:footerReference w:type="default" r:id="rId24"/>
+      <w:headerReference w:type="first" r:id="rId25"/>
+      <w:footerReference w:type="first" r:id="rId26"/>
       <w:footnotePr>
         <w:pos w:val="beneathText"/>
       </w:footnotePr>
@@ -8556,6 +8581,118 @@
     </w:lvl>
   </w:abstractNum>
   <w:abstractNum w:abstractNumId="21" w15:restartNumberingAfterBreak="0">
+    <w:nsid w:val="11214C45"/>
+    <w:multiLevelType w:val="hybridMultilevel"/>
+    <w:tmpl w:val="47C00DCE"/>
+    <w:lvl w:ilvl="0" w:tplc="9894D6E2">
+      <w:numFmt w:val="bullet"/>
+      <w:lvlText w:val="-"/>
+      <w:lvlJc w:val="left"/>
+      <w:pPr>
+        <w:ind w:left="720" w:hanging="360"/>
+      </w:pPr>
+      <w:rPr>
+        <w:rFonts w:ascii="Tahoma" w:eastAsia="MS Mincho" w:hAnsi="Tahoma" w:cs="Tahoma" w:hint="default"/>
+      </w:rPr>
+    </w:lvl>
+    <w:lvl w:ilvl="1" w:tplc="04090003" w:tentative="1">
+      <w:start w:val="1"/>
+      <w:numFmt w:val="bullet"/>
+      <w:lvlText w:val="o"/>
+      <w:lvlJc w:val="left"/>
+      <w:pPr>
+        <w:ind w:left="1440" w:hanging="360"/>
+      </w:pPr>
+      <w:rPr>
+        <w:rFonts w:ascii="Courier New" w:hAnsi="Courier New" w:cs="Courier New" w:hint="default"/>
+      </w:rPr>
+    </w:lvl>
+    <w:lvl w:ilvl="2" w:tplc="04090005" w:tentative="1">
+      <w:start w:val="1"/>
+      <w:numFmt w:val="bullet"/>
+      <w:lvlText w:val=""/>
+      <w:lvlJc w:val="left"/>
+      <w:pPr>
+        <w:ind w:left="2160" w:hanging="360"/>
+      </w:pPr>
+      <w:rPr>
+        <w:rFonts w:ascii="Wingdings" w:hAnsi="Wingdings" w:hint="default"/>
+      </w:rPr>
+    </w:lvl>
+    <w:lvl w:ilvl="3" w:tplc="04090001" w:tentative="1">
+      <w:start w:val="1"/>
+      <w:numFmt w:val="bullet"/>
+      <w:lvlText w:val=""/>
+      <w:lvlJc w:val="left"/>
+      <w:pPr>
+        <w:ind w:left="2880" w:hanging="360"/>
+      </w:pPr>
+      <w:rPr>
+        <w:rFonts w:ascii="Symbol" w:hAnsi="Symbol" w:hint="default"/>
+      </w:rPr>
+    </w:lvl>
+    <w:lvl w:ilvl="4" w:tplc="04090003" w:tentative="1">
+      <w:start w:val="1"/>
+      <w:numFmt w:val="bullet"/>
+      <w:lvlText w:val="o"/>
+      <w:lvlJc w:val="left"/>
+      <w:pPr>
+        <w:ind w:left="3600" w:hanging="360"/>
+      </w:pPr>
+      <w:rPr>
+        <w:rFonts w:ascii="Courier New" w:hAnsi="Courier New" w:cs="Courier New" w:hint="default"/>
+      </w:rPr>
+    </w:lvl>
+    <w:lvl w:ilvl="5" w:tplc="04090005" w:tentative="1">
+      <w:start w:val="1"/>
+      <w:numFmt w:val="bullet"/>
+      <w:lvlText w:val=""/>
+      <w:lvlJc w:val="left"/>
+      <w:pPr>
+        <w:ind w:left="4320" w:hanging="360"/>
+      </w:pPr>
+      <w:rPr>
+        <w:rFonts w:ascii="Wingdings" w:hAnsi="Wingdings" w:hint="default"/>
+      </w:rPr>
+    </w:lvl>
+    <w:lvl w:ilvl="6" w:tplc="04090001" w:tentative="1">
+      <w:start w:val="1"/>
+      <w:numFmt w:val="bullet"/>
+      <w:lvlText w:val=""/>
+      <w:lvlJc w:val="left"/>
+      <w:pPr>
+        <w:ind w:left="5040" w:hanging="360"/>
+      </w:pPr>
+      <w:rPr>
+        <w:rFonts w:ascii="Symbol" w:hAnsi="Symbol" w:hint="default"/>
+      </w:rPr>
+    </w:lvl>
+    <w:lvl w:ilvl="7" w:tplc="04090003" w:tentative="1">
+      <w:start w:val="1"/>
+      <w:numFmt w:val="bullet"/>
+      <w:lvlText w:val="o"/>
+      <w:lvlJc w:val="left"/>
+      <w:pPr>
+        <w:ind w:left="5760" w:hanging="360"/>
+      </w:pPr>
+      <w:rPr>
+        <w:rFonts w:ascii="Courier New" w:hAnsi="Courier New" w:cs="Courier New" w:hint="default"/>
+      </w:rPr>
+    </w:lvl>
+    <w:lvl w:ilvl="8" w:tplc="04090005" w:tentative="1">
+      <w:start w:val="1"/>
+      <w:numFmt w:val="bullet"/>
+      <w:lvlText w:val=""/>
+      <w:lvlJc w:val="left"/>
+      <w:pPr>
+        <w:ind w:left="6480" w:hanging="360"/>
+      </w:pPr>
+      <w:rPr>
+        <w:rFonts w:ascii="Wingdings" w:hAnsi="Wingdings" w:hint="default"/>
+      </w:rPr>
+    </w:lvl>
+  </w:abstractNum>
+  <w:abstractNum w:abstractNumId="22" w15:restartNumberingAfterBreak="0">
     <w:nsid w:val="17E86640"/>
     <w:multiLevelType w:val="hybridMultilevel"/>
     <w:tmpl w:val="E75E9EBC"/>
@@ -8696,7 +8833,7 @@
       </w:rPr>
     </w:lvl>
   </w:abstractNum>
-  <w:abstractNum w:abstractNumId="22" w15:restartNumberingAfterBreak="0">
+  <w:abstractNum w:abstractNumId="23" w15:restartNumberingAfterBreak="0">
     <w:nsid w:val="1904704E"/>
     <w:multiLevelType w:val="multilevel"/>
     <w:tmpl w:val="00000011"/>
@@ -8809,7 +8946,7 @@
       </w:pPr>
     </w:lvl>
   </w:abstractNum>
-  <w:abstractNum w:abstractNumId="23" w15:restartNumberingAfterBreak="0">
+  <w:abstractNum w:abstractNumId="24" w15:restartNumberingAfterBreak="0">
     <w:nsid w:val="1F391341"/>
     <w:multiLevelType w:val="hybridMultilevel"/>
     <w:tmpl w:val="28D01D6A"/>
@@ -8949,7 +9086,7 @@
       </w:rPr>
     </w:lvl>
   </w:abstractNum>
-  <w:abstractNum w:abstractNumId="24" w15:restartNumberingAfterBreak="0">
+  <w:abstractNum w:abstractNumId="25" w15:restartNumberingAfterBreak="0">
     <w:nsid w:val="1FCD39A1"/>
     <w:multiLevelType w:val="multilevel"/>
     <w:tmpl w:val="AC12CE28"/>
@@ -9065,7 +9202,7 @@
       </w:pPr>
     </w:lvl>
   </w:abstractNum>
-  <w:abstractNum w:abstractNumId="25" w15:restartNumberingAfterBreak="0">
+  <w:abstractNum w:abstractNumId="26" w15:restartNumberingAfterBreak="0">
     <w:nsid w:val="1FE2537C"/>
     <w:multiLevelType w:val="hybridMultilevel"/>
     <w:tmpl w:val="DC94D102"/>
@@ -9154,7 +9291,7 @@
       </w:pPr>
     </w:lvl>
   </w:abstractNum>
-  <w:abstractNum w:abstractNumId="26" w15:restartNumberingAfterBreak="0">
+  <w:abstractNum w:abstractNumId="27" w15:restartNumberingAfterBreak="0">
     <w:nsid w:val="22EB47C4"/>
     <w:multiLevelType w:val="hybridMultilevel"/>
     <w:tmpl w:val="58A2CCCA"/>
@@ -9243,7 +9380,7 @@
       </w:pPr>
     </w:lvl>
   </w:abstractNum>
-  <w:abstractNum w:abstractNumId="27" w15:restartNumberingAfterBreak="0">
+  <w:abstractNum w:abstractNumId="28" w15:restartNumberingAfterBreak="0">
     <w:nsid w:val="2A332316"/>
     <w:multiLevelType w:val="hybridMultilevel"/>
     <w:tmpl w:val="8D50A05A"/>
@@ -9355,7 +9492,7 @@
       </w:rPr>
     </w:lvl>
   </w:abstractNum>
-  <w:abstractNum w:abstractNumId="28" w15:restartNumberingAfterBreak="0">
+  <w:abstractNum w:abstractNumId="29" w15:restartNumberingAfterBreak="0">
     <w:nsid w:val="2D5B3E5E"/>
     <w:multiLevelType w:val="multilevel"/>
     <w:tmpl w:val="AC12CE28"/>
@@ -9471,7 +9608,7 @@
       </w:pPr>
     </w:lvl>
   </w:abstractNum>
-  <w:abstractNum w:abstractNumId="29" w15:restartNumberingAfterBreak="0">
+  <w:abstractNum w:abstractNumId="30" w15:restartNumberingAfterBreak="0">
     <w:nsid w:val="3A2B4E87"/>
     <w:multiLevelType w:val="multilevel"/>
     <w:tmpl w:val="AC12CE28"/>
@@ -9587,7 +9724,7 @@
       </w:pPr>
     </w:lvl>
   </w:abstractNum>
-  <w:abstractNum w:abstractNumId="30" w15:restartNumberingAfterBreak="0">
+  <w:abstractNum w:abstractNumId="31" w15:restartNumberingAfterBreak="0">
     <w:nsid w:val="434F6183"/>
     <w:multiLevelType w:val="hybridMultilevel"/>
     <w:tmpl w:val="77F43510"/>
@@ -9673,7 +9810,7 @@
       </w:pPr>
     </w:lvl>
   </w:abstractNum>
-  <w:abstractNum w:abstractNumId="31" w15:restartNumberingAfterBreak="0">
+  <w:abstractNum w:abstractNumId="32" w15:restartNumberingAfterBreak="0">
     <w:nsid w:val="48A10028"/>
     <w:multiLevelType w:val="hybridMultilevel"/>
     <w:tmpl w:val="58A2CCCA"/>
@@ -9762,7 +9899,7 @@
       </w:pPr>
     </w:lvl>
   </w:abstractNum>
-  <w:abstractNum w:abstractNumId="32" w15:restartNumberingAfterBreak="0">
+  <w:abstractNum w:abstractNumId="33" w15:restartNumberingAfterBreak="0">
     <w:nsid w:val="4EAF51D8"/>
     <w:multiLevelType w:val="hybridMultilevel"/>
     <w:tmpl w:val="58A2CCCA"/>
@@ -9851,7 +9988,7 @@
       </w:pPr>
     </w:lvl>
   </w:abstractNum>
-  <w:abstractNum w:abstractNumId="33" w15:restartNumberingAfterBreak="0">
+  <w:abstractNum w:abstractNumId="34" w15:restartNumberingAfterBreak="0">
     <w:nsid w:val="58B72105"/>
     <w:multiLevelType w:val="multilevel"/>
     <w:tmpl w:val="D960FB60"/>
@@ -10000,7 +10137,7 @@
       </w:rPr>
     </w:lvl>
   </w:abstractNum>
-  <w:abstractNum w:abstractNumId="34" w15:restartNumberingAfterBreak="0">
+  <w:abstractNum w:abstractNumId="35" w15:restartNumberingAfterBreak="0">
     <w:nsid w:val="67C1146D"/>
     <w:multiLevelType w:val="hybridMultilevel"/>
     <w:tmpl w:val="7DA8282E"/>
@@ -10140,7 +10277,7 @@
       </w:rPr>
     </w:lvl>
   </w:abstractNum>
-  <w:abstractNum w:abstractNumId="35" w15:restartNumberingAfterBreak="0">
+  <w:abstractNum w:abstractNumId="36" w15:restartNumberingAfterBreak="0">
     <w:nsid w:val="6E6566D4"/>
     <w:multiLevelType w:val="hybridMultilevel"/>
     <w:tmpl w:val="DC94D102"/>
@@ -10229,7 +10366,7 @@
       </w:pPr>
     </w:lvl>
   </w:abstractNum>
-  <w:abstractNum w:abstractNumId="36" w15:restartNumberingAfterBreak="0">
+  <w:abstractNum w:abstractNumId="37" w15:restartNumberingAfterBreak="0">
     <w:nsid w:val="7745669D"/>
     <w:multiLevelType w:val="hybridMultilevel"/>
     <w:tmpl w:val="7C84415A"/>
@@ -10318,7 +10455,7 @@
       </w:pPr>
     </w:lvl>
   </w:abstractNum>
-  <w:abstractNum w:abstractNumId="37" w15:restartNumberingAfterBreak="0">
+  <w:abstractNum w:abstractNumId="38" w15:restartNumberingAfterBreak="0">
     <w:nsid w:val="79405515"/>
     <w:multiLevelType w:val="hybridMultilevel"/>
     <w:tmpl w:val="B588D586"/>
@@ -10434,7 +10571,7 @@
       </w:pPr>
     </w:lvl>
   </w:abstractNum>
-  <w:abstractNum w:abstractNumId="38" w15:restartNumberingAfterBreak="0">
+  <w:abstractNum w:abstractNumId="39" w15:restartNumberingAfterBreak="0">
     <w:nsid w:val="795348F1"/>
     <w:multiLevelType w:val="multilevel"/>
     <w:tmpl w:val="00000011"/>
@@ -10602,34 +10739,34 @@
     <w:abstractNumId w:val="17"/>
   </w:num>
   <w:num w:numId="19">
-    <w:abstractNumId w:val="22"/>
+    <w:abstractNumId w:val="23"/>
   </w:num>
   <w:num w:numId="20">
+    <w:abstractNumId w:val="39"/>
+  </w:num>
+  <w:num w:numId="21">
     <w:abstractNumId w:val="38"/>
   </w:num>
-  <w:num w:numId="21">
-    <w:abstractNumId w:val="37"/>
-  </w:num>
   <w:num w:numId="22">
-    <w:abstractNumId w:val="21"/>
+    <w:abstractNumId w:val="22"/>
   </w:num>
   <w:num w:numId="23">
     <w:abstractNumId w:val="19"/>
   </w:num>
   <w:num w:numId="24">
-    <w:abstractNumId w:val="23"/>
+    <w:abstractNumId w:val="24"/>
   </w:num>
   <w:num w:numId="25">
-    <w:abstractNumId w:val="28"/>
+    <w:abstractNumId w:val="29"/>
   </w:num>
   <w:num w:numId="26">
-    <w:abstractNumId w:val="24"/>
+    <w:abstractNumId w:val="25"/>
   </w:num>
   <w:num w:numId="27">
-    <w:abstractNumId w:val="34"/>
+    <w:abstractNumId w:val="35"/>
   </w:num>
   <w:num w:numId="28">
-    <w:abstractNumId w:val="29"/>
+    <w:abstractNumId w:val="30"/>
   </w:num>
   <w:num w:numId="29">
     <w:abstractNumId w:val="20"/>
@@ -10638,31 +10775,34 @@
     <w:abstractNumId w:val="18"/>
   </w:num>
   <w:num w:numId="31">
+    <w:abstractNumId w:val="34"/>
+  </w:num>
+  <w:num w:numId="32">
+    <w:abstractNumId w:val="28"/>
+  </w:num>
+  <w:num w:numId="33">
+    <w:abstractNumId w:val="31"/>
+  </w:num>
+  <w:num w:numId="34">
+    <w:abstractNumId w:val="27"/>
+  </w:num>
+  <w:num w:numId="35">
     <w:abstractNumId w:val="33"/>
   </w:num>
-  <w:num w:numId="32">
-    <w:abstractNumId w:val="27"/>
+  <w:num w:numId="36">
+    <w:abstractNumId w:val="32"/>
   </w:num>
-  <w:num w:numId="33">
-    <w:abstractNumId w:val="30"/>
+  <w:num w:numId="37">
+    <w:abstractNumId w:val="36"/>
   </w:num>
-  <w:num w:numId="34">
+  <w:num w:numId="38">
     <w:abstractNumId w:val="26"/>
   </w:num>
-  <w:num w:numId="35">
-    <w:abstractNumId w:val="32"/>
+  <w:num w:numId="39">
+    <w:abstractNumId w:val="37"/>
   </w:num>
-  <w:num w:numId="36">
-    <w:abstractNumId w:val="31"/>
-  </w:num>
-  <w:num w:numId="37">
-    <w:abstractNumId w:val="35"/>
-  </w:num>
-  <w:num w:numId="38">
-    <w:abstractNumId w:val="25"/>
-  </w:num>
-  <w:num w:numId="39">
-    <w:abstractNumId w:val="36"/>
+  <w:num w:numId="40">
+    <w:abstractNumId w:val="21"/>
   </w:num>
 </w:numbering>
 </file>

--- a/docs/MyProjectMgnt.docx
+++ b/docs/MyProjectMgnt.docx
@@ -5758,6 +5758,18 @@
           <w:numId w:val="40"/>
         </w:numPr>
       </w:pPr>
+      <w:r>
+        <w:t>Thêm một số tính năng khác</w:t>
+      </w:r>
+      <w:r>
+        <w:t xml:space="preserve"> :</w:t>
+      </w:r>
+      <w:r>
+        <w:t xml:space="preserve"> dịch từ tiếng việt sang tiếng anh</w:t>
+      </w:r>
+      <w:r>
+        <w:t>, màn hình đăng nhập, cho phép chuyển các văn bản qua các tài khoản.</w:t>
+      </w:r>
     </w:p>
     <w:p>
       <w:pPr>

--- a/docs/MyProjectMgnt.docx
+++ b/docs/MyProjectMgnt.docx
@@ -6030,7 +6030,21 @@
       </w:r>
       <w:bookmarkEnd w:id="17"/>
     </w:p>
-    <w:p/>
+    <w:p>
+      <w:pPr>
+        <w:pStyle w:val="ListParagraph"/>
+        <w:numPr>
+          <w:ilvl w:val="0"/>
+          <w:numId w:val="40"/>
+        </w:numPr>
+      </w:pPr>
+      <w:r>
+        <w:t>Khả năng app hoạt động chưa ổn và cần các bản cập nhật</w:t>
+      </w:r>
+      <w:r>
+        <w:t xml:space="preserve"> mới để hoàn thiện hơn.</w:t>
+      </w:r>
+    </w:p>
     <w:p>
       <w:pPr>
         <w:pStyle w:val="Heading1"/>
@@ -6040,6 +6054,36 @@
         <w:t>Ước lượng giá thành</w:t>
       </w:r>
       <w:bookmarkEnd w:id="18"/>
+    </w:p>
+    <w:p>
+      <w:pPr>
+        <w:pStyle w:val="ListParagraph"/>
+        <w:numPr>
+          <w:ilvl w:val="0"/>
+          <w:numId w:val="40"/>
+        </w:numPr>
+        <w:rPr>
+          <w:i/>
+        </w:rPr>
+      </w:pPr>
+      <w:r>
+        <w:rPr>
+          <w:iCs/>
+        </w:rPr>
+        <w:t>Tổng tất cả chi phí rơi vào khoảng 60 triệu</w:t>
+      </w:r>
+    </w:p>
+    <w:p>
+      <w:pPr>
+        <w:pStyle w:val="ListParagraph"/>
+        <w:numPr>
+          <w:ilvl w:val="0"/>
+          <w:numId w:val="40"/>
+        </w:numPr>
+        <w:rPr>
+          <w:i/>
+        </w:rPr>
+      </w:pPr>
     </w:p>
     <w:p>
       <w:pPr>

--- a/docs/MyProjectMgnt.docx
+++ b/docs/MyProjectMgnt.docx
@@ -6070,7 +6070,25 @@
         <w:rPr>
           <w:iCs/>
         </w:rPr>
-        <w:t>Tổng tất cả chi phí rơi vào khoảng 60 triệu</w:t>
+        <w:t>Chi phí để thiết kế app</w:t>
+      </w:r>
+      <w:r>
+        <w:rPr>
+          <w:iCs/>
+        </w:rPr>
+        <w:t xml:space="preserve"> :</w:t>
+      </w:r>
+      <w:r>
+        <w:rPr>
+          <w:iCs/>
+        </w:rPr>
+        <w:t xml:space="preserve"> khoảng</w:t>
+      </w:r>
+      <w:r>
+        <w:rPr>
+          <w:iCs/>
+        </w:rPr>
+        <w:t xml:space="preserve"> 60 triệu</w:t>
       </w:r>
     </w:p>
     <w:p>
@@ -6084,6 +6102,24 @@
           <w:i/>
         </w:rPr>
       </w:pPr>
+      <w:r>
+        <w:rPr>
+          <w:iCs/>
+        </w:rPr>
+        <w:t>Chi phí vận hành, quản lý, hành chính :</w:t>
+      </w:r>
+      <w:r>
+        <w:rPr>
+          <w:iCs/>
+        </w:rPr>
+        <w:t xml:space="preserve"> 10 triệu</w:t>
+      </w:r>
+      <w:r>
+        <w:rPr>
+          <w:iCs/>
+        </w:rPr>
+        <w:t xml:space="preserve"> </w:t>
+      </w:r>
     </w:p>
     <w:p>
       <w:pPr>

--- a/docs/MyProjectMgnt.docx
+++ b/docs/MyProjectMgnt.docx
@@ -6113,6 +6113,24 @@
           <w:iCs/>
         </w:rPr>
         <w:t xml:space="preserve"> 10 triệu</w:t>
+      </w:r>
+    </w:p>
+    <w:p>
+      <w:pPr>
+        <w:pStyle w:val="ListParagraph"/>
+        <w:numPr>
+          <w:ilvl w:val="0"/>
+          <w:numId w:val="40"/>
+        </w:numPr>
+        <w:rPr>
+          <w:i/>
+        </w:rPr>
+      </w:pPr>
+      <w:r>
+        <w:rPr>
+          <w:iCs/>
+        </w:rPr>
+        <w:t>Chi phí kinh doanh, quảng cáo, tiếp thị : 8 triệu</w:t>
       </w:r>
       <w:r>
         <w:rPr>

--- a/docs/MyProjectMgnt.docx
+++ b/docs/MyProjectMgnt.docx
@@ -6112,7 +6112,19 @@
         <w:rPr>
           <w:iCs/>
         </w:rPr>
-        <w:t xml:space="preserve"> 10 triệu</w:t>
+        <w:t xml:space="preserve"> 1</w:t>
+      </w:r>
+      <w:r>
+        <w:rPr>
+          <w:iCs/>
+        </w:rPr>
+        <w:t>5</w:t>
+      </w:r>
+      <w:r>
+        <w:rPr>
+          <w:iCs/>
+        </w:rPr>
+        <w:t xml:space="preserve"> triệu</w:t>
       </w:r>
     </w:p>
     <w:p>
@@ -6130,7 +6142,19 @@
         <w:rPr>
           <w:iCs/>
         </w:rPr>
-        <w:t>Chi phí kinh doanh, quảng cáo, tiếp thị : 8 triệu</w:t>
+        <w:t xml:space="preserve">Chi phí kinh doanh, quảng cáo, tiếp thị : </w:t>
+      </w:r>
+      <w:r>
+        <w:rPr>
+          <w:iCs/>
+        </w:rPr>
+        <w:t>10</w:t>
+      </w:r>
+      <w:r>
+        <w:rPr>
+          <w:iCs/>
+        </w:rPr>
+        <w:t xml:space="preserve"> triệu</w:t>
       </w:r>
       <w:r>
         <w:rPr>

--- a/docs/MyProjectMgnt.docx
+++ b/docs/MyProjectMgnt.docx
@@ -6161,38 +6161,6 @@
           <w:iCs/>
         </w:rPr>
         <w:t xml:space="preserve"> </w:t>
-      </w:r>
-    </w:p>
-    <w:p>
-      <w:pPr>
-        <w:rPr>
-          <w:i/>
-        </w:rPr>
-      </w:pPr>
-      <w:r>
-        <w:rPr>
-          <w:i/>
-        </w:rPr>
-        <w:t>Chi phí vận hành</w:t>
-      </w:r>
-      <w:r>
-        <w:rPr>
-          <w:i/>
-        </w:rPr>
-        <w:t>, quản lý, hành chính</w:t>
-      </w:r>
-    </w:p>
-    <w:p>
-      <w:pPr>
-        <w:rPr>
-          <w:i/>
-        </w:rPr>
-      </w:pPr>
-      <w:r>
-        <w:rPr>
-          <w:i/>
-        </w:rPr>
-        <w:t>Chi phí kính doanh, quảng cáo, tiếp thị</w:t>
       </w:r>
     </w:p>
     <w:p>

--- a/docs/MyProjectMgnt.docx
+++ b/docs/MyProjectMgnt.docx
@@ -6397,7 +6397,7 @@
         <w:t>Nhóm quản lý sẽ trả lời thế nào</w:t>
       </w:r>
       <w:r>
-        <w:t>:</w:t>
+        <w:t>: Tôi nghĩ là không cần thiết khi nào cần sửa đổi bạn có thể gửi mail cho tôi. Tôi sẽ đến công ty bạn để trao đổi thông tin cụ thể</w:t>
       </w:r>
       <w:r>
         <w:tab/>
@@ -6673,6 +6673,7 @@
         </w:numPr>
       </w:pPr>
       <w:r>
+        <w:lastRenderedPageBreak/>
         <w:t>Số commit của mỗi người</w:t>
       </w:r>
     </w:p>
@@ -6685,7 +6686,6 @@
         </w:numPr>
       </w:pPr>
       <w:r>
-        <w:lastRenderedPageBreak/>
         <w:t>Phân bố commit của dự án (sáng chiều đêm…)</w:t>
       </w:r>
     </w:p>

--- a/docs/MyProjectMgnt.docx
+++ b/docs/MyProjectMgnt.docx
@@ -6088,7 +6088,19 @@
         <w:rPr>
           <w:iCs/>
         </w:rPr>
-        <w:t xml:space="preserve"> 60 triệu</w:t>
+        <w:t xml:space="preserve"> </w:t>
+      </w:r>
+      <w:r>
+        <w:rPr>
+          <w:iCs/>
+        </w:rPr>
+        <w:t>9</w:t>
+      </w:r>
+      <w:r>
+        <w:rPr>
+          <w:iCs/>
+        </w:rPr>
+        <w:t>0 triệu</w:t>
       </w:r>
     </w:p>
     <w:p>
@@ -6397,7 +6409,19 @@
         <w:t>Nhóm quản lý sẽ trả lời thế nào</w:t>
       </w:r>
       <w:r>
-        <w:t>: Tôi nghĩ là không cần thiết khi nào cần sửa đổi bạn có thể gửi mail cho tôi. Tôi sẽ đến công ty bạn để trao đổi thông tin cụ thể</w:t>
+        <w:t xml:space="preserve">: Tôi nghĩ là không cần thiết khi nào cần sửa đổi </w:t>
+      </w:r>
+      <w:r>
+        <w:t>quý khách</w:t>
+      </w:r>
+      <w:r>
+        <w:t xml:space="preserve"> có thể gửi mail cho tôi. Tôi sẽ đến công ty</w:t>
+      </w:r>
+      <w:r>
+        <w:t xml:space="preserve"> quý khách</w:t>
+      </w:r>
+      <w:r>
+        <w:t xml:space="preserve"> để trao đổi thông tin cụ thể</w:t>
       </w:r>
       <w:r>
         <w:tab/>
@@ -6485,6 +6509,9 @@
       </w:pPr>
       <w:r>
         <w:t>Nhóm quản lý sẽ trả lời thế nào:</w:t>
+      </w:r>
+      <w:r>
+        <w:t xml:space="preserve"> Chúng tôi thiết kế app cho mọi hệ điều hành từ điện thoại đến máy tính nên quý khách không cần lo lắng về vấn đề này.</w:t>
       </w:r>
       <w:r>
         <w:tab/>

--- a/docs/MyProjectMgnt.docx
+++ b/docs/MyProjectMgnt.docx
@@ -6592,6 +6592,9 @@
         <w:t>Nhóm quản lý sẽ trả lời thế nào:</w:t>
       </w:r>
       <w:r>
+        <w:t xml:space="preserve">Phần mềm sẽ không vao gồm phí VAT. Có VAT quý khách sẽ phải trả cho dự án này là 110 triệu và không VAT là khoảng hơn 90 triệu. </w:t>
+      </w:r>
+      <w:r>
         <w:tab/>
       </w:r>
     </w:p>
@@ -6661,6 +6664,7 @@
       </w:pPr>
       <w:bookmarkStart w:id="28" w:name="_Toc25660406"/>
       <w:r>
+        <w:lastRenderedPageBreak/>
         <w:t>Quản lý mã nguồn</w:t>
       </w:r>
       <w:bookmarkEnd w:id="28"/>
@@ -6700,8 +6704,10 @@
         </w:numPr>
       </w:pPr>
       <w:r>
-        <w:lastRenderedPageBreak/>
         <w:t>Số commit của mỗi người</w:t>
+      </w:r>
+      <w:r>
+        <w:t xml:space="preserve"> : 10</w:t>
       </w:r>
     </w:p>
     <w:p>
@@ -6714,6 +6720,9 @@
       </w:pPr>
       <w:r>
         <w:t>Phân bố commit của dự án (sáng chiều đêm…)</w:t>
+      </w:r>
+      <w:r>
+        <w:t xml:space="preserve"> : Buổi sáng</w:t>
       </w:r>
     </w:p>
     <w:p>

--- a/docs/MyProjectMgnt.docx
+++ b/docs/MyProjectMgnt.docx
@@ -9275,18 +9275,39 @@
           <w:i/>
           <w:iCs/>
         </w:rPr>
-        <w:t xml:space="preserve">: </w:t>
-      </w:r>
-      <w:proofErr w:type="spellStart"/>
-      <w:r>
-        <w:rPr>
-          <w:i/>
-          <w:iCs/>
-        </w:rPr>
-        <w:t>Dũng</w:t>
+        <w:t>:</w:t>
+      </w:r>
+      <w:r>
+        <w:rPr>
+          <w:i/>
+          <w:iCs/>
+        </w:rPr>
+        <w:t xml:space="preserve"> A</w:t>
       </w:r>
       <w:bookmarkStart w:id="7" w:name="_GoBack"/>
       <w:bookmarkEnd w:id="7"/>
+      <w:r>
+        <w:rPr>
+          <w:i/>
+          <w:iCs/>
+        </w:rPr>
+        <w:t>nh</w:t>
+      </w:r>
+      <w:r>
+        <w:rPr>
+          <w:i/>
+          <w:iCs/>
+        </w:rPr>
+        <w:t xml:space="preserve"> </w:t>
+      </w:r>
+      <w:proofErr w:type="spellStart"/>
+      <w:r>
+        <w:rPr>
+          <w:i/>
+          <w:iCs/>
+        </w:rPr>
+        <w:t>Dũng</w:t>
+      </w:r>
       <w:proofErr w:type="spellEnd"/>
       <w:r>
         <w:rPr>
@@ -22156,7 +22177,7 @@
 </file>
 
 <file path=customXml/itemProps1.xml><?xml version="1.0" encoding="utf-8"?>
-<ds:datastoreItem xmlns:ds="http://schemas.openxmlformats.org/officeDocument/2006/customXml" ds:itemID="{8CA885C4-DFAA-4E3F-9515-8871ECFC9E36}">
+<ds:datastoreItem xmlns:ds="http://schemas.openxmlformats.org/officeDocument/2006/customXml" ds:itemID="{E0A60684-0DBA-4FC8-A27E-B3CE11B6C05E}">
   <ds:schemaRefs>
     <ds:schemaRef ds:uri="http://schemas.openxmlformats.org/officeDocument/2006/bibliography"/>
   </ds:schemaRefs>

--- a/docs/MyProjectMgnt.docx
+++ b/docs/MyProjectMgnt.docx
@@ -9112,7 +9112,14 @@
           <w:i/>
           <w:iCs/>
         </w:rPr>
-        <w:t>dịch</w:t>
+        <w:t>dị</w:t>
+      </w:r>
+      <w:r>
+        <w:rPr>
+          <w:i/>
+          <w:iCs/>
+        </w:rPr>
+        <w:t>ch</w:t>
       </w:r>
       <w:proofErr w:type="spellEnd"/>
       <w:r>
@@ -9128,8 +9135,10 @@
           <w:i/>
           <w:iCs/>
         </w:rPr>
-        <w:t>Ngọc</w:t>
-      </w:r>
+        <w:t>Hòa</w:t>
+      </w:r>
+      <w:bookmarkStart w:id="6" w:name="_GoBack"/>
+      <w:bookmarkEnd w:id="6"/>
       <w:proofErr w:type="spellEnd"/>
       <w:r>
         <w:rPr>
@@ -9143,7 +9152,7 @@
       <w:pPr>
         <w:pStyle w:val="Heading2"/>
       </w:pPr>
-      <w:bookmarkStart w:id="6" w:name="_Toc25660384"/>
+      <w:bookmarkStart w:id="7" w:name="_Toc25660384"/>
       <w:proofErr w:type="spellStart"/>
       <w:r>
         <w:t>Phân</w:t>
@@ -9228,7 +9237,7 @@
       <w:r>
         <w:t>hàng</w:t>
       </w:r>
-      <w:bookmarkEnd w:id="6"/>
+      <w:bookmarkEnd w:id="7"/>
       <w:proofErr w:type="spellEnd"/>
     </w:p>
     <w:p>
@@ -9275,30 +9284,7 @@
           <w:i/>
           <w:iCs/>
         </w:rPr>
-        <w:t>:</w:t>
-      </w:r>
-      <w:r>
-        <w:rPr>
-          <w:i/>
-          <w:iCs/>
-        </w:rPr>
-        <w:t xml:space="preserve"> A</w:t>
-      </w:r>
-      <w:bookmarkStart w:id="7" w:name="_GoBack"/>
-      <w:bookmarkEnd w:id="7"/>
-      <w:r>
-        <w:rPr>
-          <w:i/>
-          <w:iCs/>
-        </w:rPr>
-        <w:t>nh</w:t>
-      </w:r>
-      <w:r>
-        <w:rPr>
-          <w:i/>
-          <w:iCs/>
-        </w:rPr>
-        <w:t xml:space="preserve"> </w:t>
+        <w:t xml:space="preserve">: </w:t>
       </w:r>
       <w:proofErr w:type="spellStart"/>
       <w:r>
@@ -22177,7 +22163,7 @@
 </file>
 
 <file path=customXml/itemProps1.xml><?xml version="1.0" encoding="utf-8"?>
-<ds:datastoreItem xmlns:ds="http://schemas.openxmlformats.org/officeDocument/2006/customXml" ds:itemID="{E0A60684-0DBA-4FC8-A27E-B3CE11B6C05E}">
+<ds:datastoreItem xmlns:ds="http://schemas.openxmlformats.org/officeDocument/2006/customXml" ds:itemID="{8D425C98-7DE2-4499-83A8-0E2562B116BF}">
   <ds:schemaRefs>
     <ds:schemaRef ds:uri="http://schemas.openxmlformats.org/officeDocument/2006/bibliography"/>
   </ds:schemaRefs>

--- a/docs/MyProjectMgnt.docx
+++ b/docs/MyProjectMgnt.docx
@@ -9135,7 +9135,7 @@
           <w:i/>
           <w:iCs/>
         </w:rPr>
-        <w:t>Hòa</w:t>
+        <w:t>Phương</w:t>
       </w:r>
       <w:bookmarkStart w:id="6" w:name="_GoBack"/>
       <w:bookmarkEnd w:id="6"/>
@@ -9145,7 +9145,7 @@
           <w:i/>
           <w:iCs/>
         </w:rPr>
-        <w:t xml:space="preserve">, </w:t>
+        <w:t xml:space="preserve"> </w:t>
       </w:r>
     </w:p>
     <w:p>
@@ -22163,7 +22163,7 @@
 </file>
 
 <file path=customXml/itemProps1.xml><?xml version="1.0" encoding="utf-8"?>
-<ds:datastoreItem xmlns:ds="http://schemas.openxmlformats.org/officeDocument/2006/customXml" ds:itemID="{8D425C98-7DE2-4499-83A8-0E2562B116BF}">
+<ds:datastoreItem xmlns:ds="http://schemas.openxmlformats.org/officeDocument/2006/customXml" ds:itemID="{C085750F-5512-44EB-B30B-E8BFAD115ED9}">
   <ds:schemaRefs>
     <ds:schemaRef ds:uri="http://schemas.openxmlformats.org/officeDocument/2006/bibliography"/>
   </ds:schemaRefs>

--- a/docs/MyProjectMgnt.docx
+++ b/docs/MyProjectMgnt.docx
@@ -9129,17 +9129,15 @@
         </w:rPr>
         <w:t xml:space="preserve">: </w:t>
       </w:r>
-      <w:proofErr w:type="spellStart"/>
-      <w:r>
-        <w:rPr>
-          <w:i/>
-          <w:iCs/>
-        </w:rPr>
-        <w:t>Phương</w:t>
+      <w:r>
+        <w:rPr>
+          <w:i/>
+          <w:iCs/>
+        </w:rPr>
+        <w:t>An</w:t>
       </w:r>
       <w:bookmarkStart w:id="6" w:name="_GoBack"/>
       <w:bookmarkEnd w:id="6"/>
-      <w:proofErr w:type="spellEnd"/>
       <w:r>
         <w:rPr>
           <w:i/>
@@ -22163,7 +22161,7 @@
 </file>
 
 <file path=customXml/itemProps1.xml><?xml version="1.0" encoding="utf-8"?>
-<ds:datastoreItem xmlns:ds="http://schemas.openxmlformats.org/officeDocument/2006/customXml" ds:itemID="{C085750F-5512-44EB-B30B-E8BFAD115ED9}">
+<ds:datastoreItem xmlns:ds="http://schemas.openxmlformats.org/officeDocument/2006/customXml" ds:itemID="{3C382DA7-F9FB-44FC-B0E1-D12B1D69E031}">
   <ds:schemaRefs>
     <ds:schemaRef ds:uri="http://schemas.openxmlformats.org/officeDocument/2006/bibliography"/>
   </ds:schemaRefs>

--- a/docs/MyProjectMgnt.docx
+++ b/docs/MyProjectMgnt.docx
@@ -9129,15 +9129,33 @@
         </w:rPr>
         <w:t xml:space="preserve">: </w:t>
       </w:r>
-      <w:r>
-        <w:rPr>
-          <w:i/>
-          <w:iCs/>
-        </w:rPr>
-        <w:t>An</w:t>
+      <w:proofErr w:type="spellStart"/>
+      <w:r>
+        <w:rPr>
+          <w:i/>
+          <w:iCs/>
+        </w:rPr>
+        <w:t>Thúy</w:t>
+      </w:r>
+      <w:proofErr w:type="spellEnd"/>
+      <w:r>
+        <w:rPr>
+          <w:i/>
+          <w:iCs/>
+        </w:rPr>
+        <w:t xml:space="preserve"> </w:t>
+      </w:r>
+      <w:proofErr w:type="spellStart"/>
+      <w:r>
+        <w:rPr>
+          <w:i/>
+          <w:iCs/>
+        </w:rPr>
+        <w:t>Hòa</w:t>
       </w:r>
       <w:bookmarkStart w:id="6" w:name="_GoBack"/>
       <w:bookmarkEnd w:id="6"/>
+      <w:proofErr w:type="spellEnd"/>
       <w:r>
         <w:rPr>
           <w:i/>
@@ -22161,7 +22179,7 @@
 </file>
 
 <file path=customXml/itemProps1.xml><?xml version="1.0" encoding="utf-8"?>
-<ds:datastoreItem xmlns:ds="http://schemas.openxmlformats.org/officeDocument/2006/customXml" ds:itemID="{3C382DA7-F9FB-44FC-B0E1-D12B1D69E031}">
+<ds:datastoreItem xmlns:ds="http://schemas.openxmlformats.org/officeDocument/2006/customXml" ds:itemID="{1FDB3A88-CC6B-4DEC-A9F7-BDF106371B41}">
   <ds:schemaRefs>
     <ds:schemaRef ds:uri="http://schemas.openxmlformats.org/officeDocument/2006/bibliography"/>
   </ds:schemaRefs>

--- a/docs/MyProjectMgnt.docx
+++ b/docs/MyProjectMgnt.docx
@@ -9135,27 +9135,18 @@
           <w:i/>
           <w:iCs/>
         </w:rPr>
-        <w:t>Thúy</w:t>
-      </w:r>
-      <w:proofErr w:type="spellEnd"/>
-      <w:r>
-        <w:rPr>
-          <w:i/>
-          <w:iCs/>
-        </w:rPr>
-        <w:t xml:space="preserve"> </w:t>
-      </w:r>
-      <w:proofErr w:type="spellStart"/>
-      <w:r>
-        <w:rPr>
-          <w:i/>
-          <w:iCs/>
-        </w:rPr>
-        <w:t>Hòa</w:t>
+        <w:t>Phương</w:t>
+      </w:r>
+      <w:proofErr w:type="spellEnd"/>
+      <w:r>
+        <w:rPr>
+          <w:i/>
+          <w:iCs/>
+        </w:rPr>
+        <w:t xml:space="preserve"> Anh</w:t>
       </w:r>
       <w:bookmarkStart w:id="6" w:name="_GoBack"/>
       <w:bookmarkEnd w:id="6"/>
-      <w:proofErr w:type="spellEnd"/>
       <w:r>
         <w:rPr>
           <w:i/>
@@ -22179,7 +22170,7 @@
 </file>
 
 <file path=customXml/itemProps1.xml><?xml version="1.0" encoding="utf-8"?>
-<ds:datastoreItem xmlns:ds="http://schemas.openxmlformats.org/officeDocument/2006/customXml" ds:itemID="{1FDB3A88-CC6B-4DEC-A9F7-BDF106371B41}">
+<ds:datastoreItem xmlns:ds="http://schemas.openxmlformats.org/officeDocument/2006/customXml" ds:itemID="{03F431BD-0340-4515-B9C9-0CBE29E72835}">
   <ds:schemaRefs>
     <ds:schemaRef ds:uri="http://schemas.openxmlformats.org/officeDocument/2006/bibliography"/>
   </ds:schemaRefs>

--- a/docs/MyProjectMgnt.docx
+++ b/docs/MyProjectMgnt.docx
@@ -9135,15 +9135,15 @@
           <w:i/>
           <w:iCs/>
         </w:rPr>
-        <w:t>Phương</w:t>
-      </w:r>
-      <w:proofErr w:type="spellEnd"/>
-      <w:r>
-        <w:rPr>
-          <w:i/>
-          <w:iCs/>
-        </w:rPr>
-        <w:t xml:space="preserve"> Anh</w:t>
+        <w:t>Ngọc</w:t>
+      </w:r>
+      <w:proofErr w:type="spellEnd"/>
+      <w:r>
+        <w:rPr>
+          <w:i/>
+          <w:iCs/>
+        </w:rPr>
+        <w:t xml:space="preserve"> An</w:t>
       </w:r>
       <w:bookmarkStart w:id="6" w:name="_GoBack"/>
       <w:bookmarkEnd w:id="6"/>
@@ -22170,7 +22170,7 @@
 </file>
 
 <file path=customXml/itemProps1.xml><?xml version="1.0" encoding="utf-8"?>
-<ds:datastoreItem xmlns:ds="http://schemas.openxmlformats.org/officeDocument/2006/customXml" ds:itemID="{03F431BD-0340-4515-B9C9-0CBE29E72835}">
+<ds:datastoreItem xmlns:ds="http://schemas.openxmlformats.org/officeDocument/2006/customXml" ds:itemID="{8C287580-8FF8-410A-A94D-5B50E2F7768D}">
   <ds:schemaRefs>
     <ds:schemaRef ds:uri="http://schemas.openxmlformats.org/officeDocument/2006/bibliography"/>
   </ds:schemaRefs>

--- a/docs/MyProjectMgnt.docx
+++ b/docs/MyProjectMgnt.docx
@@ -9129,21 +9129,12 @@
         </w:rPr>
         <w:t xml:space="preserve">: </w:t>
       </w:r>
-      <w:proofErr w:type="spellStart"/>
-      <w:r>
-        <w:rPr>
-          <w:i/>
-          <w:iCs/>
-        </w:rPr>
-        <w:t>Ngọc</w:t>
-      </w:r>
-      <w:proofErr w:type="spellEnd"/>
-      <w:r>
-        <w:rPr>
-          <w:i/>
-          <w:iCs/>
-        </w:rPr>
-        <w:t xml:space="preserve"> An</w:t>
+      <w:r>
+        <w:rPr>
+          <w:i/>
+          <w:iCs/>
+        </w:rPr>
+        <w:t>Dung</w:t>
       </w:r>
       <w:bookmarkStart w:id="6" w:name="_GoBack"/>
       <w:bookmarkEnd w:id="6"/>
@@ -22170,7 +22161,7 @@
 </file>
 
 <file path=customXml/itemProps1.xml><?xml version="1.0" encoding="utf-8"?>
-<ds:datastoreItem xmlns:ds="http://schemas.openxmlformats.org/officeDocument/2006/customXml" ds:itemID="{8C287580-8FF8-410A-A94D-5B50E2F7768D}">
+<ds:datastoreItem xmlns:ds="http://schemas.openxmlformats.org/officeDocument/2006/customXml" ds:itemID="{A00E68C8-C366-4307-80E5-0F8CFAA0D5FC}">
   <ds:schemaRefs>
     <ds:schemaRef ds:uri="http://schemas.openxmlformats.org/officeDocument/2006/bibliography"/>
   </ds:schemaRefs>

--- a/docs/MyProjectMgnt.docx
+++ b/docs/MyProjectMgnt.docx
@@ -9134,7 +9134,7 @@
           <w:i/>
           <w:iCs/>
         </w:rPr>
-        <w:t>Dung</w:t>
+        <w:t>Kim Dung</w:t>
       </w:r>
       <w:bookmarkStart w:id="6" w:name="_GoBack"/>
       <w:bookmarkEnd w:id="6"/>
@@ -22161,7 +22161,7 @@
 </file>
 
 <file path=customXml/itemProps1.xml><?xml version="1.0" encoding="utf-8"?>
-<ds:datastoreItem xmlns:ds="http://schemas.openxmlformats.org/officeDocument/2006/customXml" ds:itemID="{A00E68C8-C366-4307-80E5-0F8CFAA0D5FC}">
+<ds:datastoreItem xmlns:ds="http://schemas.openxmlformats.org/officeDocument/2006/customXml" ds:itemID="{CC859C0C-32D6-4B97-88E8-4484996C76B3}">
   <ds:schemaRefs>
     <ds:schemaRef ds:uri="http://schemas.openxmlformats.org/officeDocument/2006/bibliography"/>
   </ds:schemaRefs>

--- a/docs/MyProjectMgnt.docx
+++ b/docs/MyProjectMgnt.docx
@@ -371,6 +371,7 @@
       <w:r>
         <w:rPr>
           <w:i/>
+          <w:u w:val="single"/>
         </w:rPr>
         <w:t>Nhóm</w:t>
       </w:r>
@@ -378,8 +379,15 @@
       <w:r>
         <w:rPr>
           <w:i/>
-        </w:rPr>
-        <w:t xml:space="preserve"> 1: </w:t>
+          <w:u w:val="single"/>
+        </w:rPr>
+        <w:t xml:space="preserve"> 1</w:t>
+      </w:r>
+      <w:r>
+        <w:rPr>
+          <w:i/>
+        </w:rPr>
+        <w:t xml:space="preserve">: </w:t>
       </w:r>
       <w:proofErr w:type="spellStart"/>
       <w:r>

--- a/docs/MyProjectMgnt.docx
+++ b/docs/MyProjectMgnt.docx
@@ -642,8 +642,15 @@
       <w:r>
         <w:rPr>
           <w:i/>
-        </w:rPr>
-        <w:t xml:space="preserve">GVHD: </w:t>
+          <w:u w:val="single"/>
+        </w:rPr>
+        <w:t>GVHD</w:t>
+      </w:r>
+      <w:r>
+        <w:rPr>
+          <w:i/>
+        </w:rPr>
+        <w:t xml:space="preserve">: </w:t>
       </w:r>
       <w:proofErr w:type="spellStart"/>
       <w:r>

--- a/docs/MyProjectMgnt.docx
+++ b/docs/MyProjectMgnt.docx
@@ -4555,6 +4555,7 @@
           <w:color w:val="FF0000"/>
         </w:rPr>
       </w:pPr>
+      <w:proofErr w:type="gramStart"/>
       <w:r>
         <w:rPr>
           <w:b/>
@@ -4563,7 +4564,11 @@
         <w:t>references </w:t>
       </w:r>
       <w:r>
-        <w:t xml:space="preserve">: </w:t>
+        <w:t>:</w:t>
+      </w:r>
+      <w:proofErr w:type="gramEnd"/>
+      <w:r>
+        <w:t xml:space="preserve"> </w:t>
       </w:r>
       <w:proofErr w:type="spellStart"/>
       <w:r>
@@ -4941,9 +4946,6 @@
           <w:bCs/>
         </w:rPr>
         <w:t>.</w:t>
-      </w:r>
-      <w:r>
-        <w:t xml:space="preserve"> </w:t>
       </w:r>
     </w:p>
     <w:p>

--- a/docs/MyProjectMgnt.docx
+++ b/docs/MyProjectMgnt.docx
@@ -6236,7 +6236,7 @@
       </w:r>
       <w:proofErr w:type="spellEnd"/>
       <w:r>
-        <w:t xml:space="preserve"> </w:t>
+        <w:t>.</w:t>
       </w:r>
     </w:p>
     <w:p>

--- a/docs/MyProjectMgnt.docx
+++ b/docs/MyProjectMgnt.docx
@@ -6664,7 +6664,7 @@
         <w:t xml:space="preserve"> 3 task</w:t>
       </w:r>
       <w:r>
-        <w:t xml:space="preserve">. </w:t>
+        <w:t>.</w:t>
       </w:r>
     </w:p>
     <w:p>

--- a/docs/MyProjectMgnt.docx
+++ b/docs/MyProjectMgnt.docx
@@ -9096,7 +9096,7 @@
           <w:i/>
           <w:iCs/>
         </w:rPr>
-        <w:t xml:space="preserve">: </w:t>
+        <w:t>:</w:t>
       </w:r>
     </w:p>
     <w:p>

--- a/docs/MyProjectMgnt.docx
+++ b/docs/MyProjectMgnt.docx
@@ -10421,6 +10421,13 @@
         <w:t>năng</w:t>
       </w:r>
       <w:proofErr w:type="spellEnd"/>
+      <w:r>
+        <w:rPr>
+          <w:i/>
+          <w:iCs/>
+        </w:rPr>
+        <w:t>.</w:t>
+      </w:r>
     </w:p>
     <w:p>
       <w:pPr>

--- a/docs/MyProjectMgnt.docx
+++ b/docs/MyProjectMgnt.docx
@@ -11695,6 +11695,12 @@
         </w:rPr>
         <w:t xml:space="preserve"> code</w:t>
       </w:r>
+      <w:r>
+        <w:rPr>
+          <w:i/>
+        </w:rPr>
+        <w:t>.</w:t>
+      </w:r>
     </w:p>
     <w:p>
       <w:pPr>
@@ -11742,8 +11748,22 @@
         <w:rPr>
           <w:i/>
         </w:rPr>
-        <w:t xml:space="preserve"> testcase </w:t>
-      </w:r>
+        <w:t xml:space="preserve"> </w:t>
+      </w:r>
+      <w:proofErr w:type="gramStart"/>
+      <w:r>
+        <w:rPr>
+          <w:i/>
+        </w:rPr>
+        <w:t xml:space="preserve">testcase </w:t>
+      </w:r>
+      <w:r>
+        <w:rPr>
+          <w:i/>
+        </w:rPr>
+        <w:t>.</w:t>
+      </w:r>
+      <w:proofErr w:type="gramEnd"/>
     </w:p>
     <w:p>
       <w:pPr>
@@ -11869,6 +11889,13 @@
         <w:t>oc</w:t>
       </w:r>
       <w:proofErr w:type="spellEnd"/>
+      <w:r>
+        <w:rPr>
+          <w:i/>
+          <w:lang w:val="fr-FR"/>
+        </w:rPr>
+        <w:t>.</w:t>
+      </w:r>
     </w:p>
     <w:p>
       <w:pPr>
@@ -11938,6 +11965,13 @@
           <w:lang w:val="fr-FR"/>
         </w:rPr>
         <w:t>tomation test</w:t>
+      </w:r>
+      <w:r>
+        <w:rPr>
+          <w:i/>
+          <w:lang w:val="fr-FR"/>
+        </w:rPr>
+        <w:t>.</w:t>
       </w:r>
     </w:p>
     <w:p>
